--- a/movie.docx
+++ b/movie.docx
@@ -12,7 +12,7 @@
         <w:rPr>
           <w:lang w:val="en-US"/>
         </w:rPr>
-        <w:t>Venom: Let There Be Carnage</w:t>
+        <w:t>Ghostbusters : Afterlife</w:t>
       </w:r>
     </w:p>
     <w:p>
@@ -33,7 +33,7 @@
         <w:rPr>
           <w:lang w:val="en-US"/>
         </w:rPr>
-        <w:t xml:space="preserve"> : 2021</w:t>
+        <w:t xml:space="preserve"> : 2020</w:t>
       </w:r>
     </w:p>
     <w:p>
@@ -67,7 +67,7 @@
         <w:rPr>
           <w:lang w:val="en-US"/>
         </w:rPr>
-        <w:t>Venom kembali beraksi ketika seorang pembunuh berantai, Cletus Kasady bertransformasi menjadi sosok jahat Carnage.</w:t>
+        <w:t>When a single mom and her two kids arrive in a small town, they begin to discover their connection to the original Ghostbusters and the secret legacy their grandfather left behind.</w:t>
       </w:r>
     </w:p>
     <w:sectPr>
